--- a/TEMP/input/p028r_LC_ESC_++MHS_PHS_G2/tcn_p028r.docx
+++ b/TEMP/input/p028r_LC_ESC_++MHS_PHS_G2/tcn_p028r.docx
@@ -808,36 +808,14 @@
     <w:rPrDefault>
       <w:rPr>
         <w:rFonts w:ascii="Arial" w:cs="Arial" w:eastAsia="Arial" w:hAnsi="Arial"/>
-        <w:b w:val="0"/>
-        <w:i w:val="0"/>
-        <w:smallCaps w:val="0"/>
-        <w:strike w:val="0"/>
-        <w:color w:val="000000"/>
         <w:sz w:val="22"/>
         <w:szCs w:val="22"/>
-        <w:u w:val="none"/>
-        <w:shd w:fill="auto" w:val="clear"/>
-        <w:vertAlign w:val="baseline"/>
         <w:lang w:val="en"/>
       </w:rPr>
     </w:rPrDefault>
     <w:pPrDefault>
       <w:pPr>
-        <w:keepNext w:val="0"/>
-        <w:keepLines w:val="0"/>
-        <w:widowControl w:val="1"/>
-        <w:pBdr>
-          <w:top w:space="0" w:sz="0" w:val="nil"/>
-          <w:left w:space="0" w:sz="0" w:val="nil"/>
-          <w:bottom w:space="0" w:sz="0" w:val="nil"/>
-          <w:right w:space="0" w:sz="0" w:val="nil"/>
-          <w:between w:space="0" w:sz="0" w:val="nil"/>
-        </w:pBdr>
-        <w:shd w:fill="auto" w:val="clear"/>
-        <w:spacing w:after="0" w:before="0" w:line="276" w:lineRule="auto"/>
-        <w:ind w:left="0" w:right="0" w:firstLine="0"/>
-        <w:contextualSpacing w:val="0"/>
-        <w:jc w:val="left"/>
+        <w:spacing w:line="276" w:lineRule="auto"/>
       </w:pPr>
     </w:pPrDefault>
   </w:docDefaults>

--- a/TEMP/input/p028r_LC_ESC_++MHS_PHS_G2/tcn_p028r.docx
+++ b/TEMP/input/p028r_LC_ESC_++MHS_PHS_G2/tcn_p028r.docx
@@ -191,24 +191,7 @@
           <w:szCs w:val="18"/>
           <w:rtl w:val="0"/>
         </w:rPr>
-        <w:t xml:space="preserve">&lt;id&gt;</w:t>
-      </w:r>
-      <w:r>
-        <w:rPr>
-          <w:color w:val="000000"/>
-          <w:rtl w:val="0"/>
-        </w:rPr>
-        <w:t xml:space="preserve">p028r_1</w:t>
-      </w:r>
-      <w:r>
-        <w:rPr>
-          <w:rFonts w:ascii="Courier New" w:cs="Courier New" w:eastAsia="Courier New" w:hAnsi="Courier New"/>
-          <w:color w:val="7f6000"/>
-          <w:sz w:val="18"/>
-          <w:szCs w:val="18"/>
-          <w:rtl w:val="0"/>
-        </w:rPr>
-        <w:t xml:space="preserve">&lt;/id&gt;</w:t>
+        <w:t xml:space="preserve">&lt;id&gt;p028r_1&lt;/id&gt;</w:t>
       </w:r>
       <w:r>
         <w:rPr>

--- a/TEMP/input/p028r_LC_ESC_++MHS_PHS_G2/tcn_p028r.docx
+++ b/TEMP/input/p028r_LC_ESC_++MHS_PHS_G2/tcn_p028r.docx
@@ -592,7 +592,7 @@
         <w:rPr>
           <w:rtl w:val="0"/>
         </w:rPr>
-        <w:t xml:space="preserve">qui porte le qualibre marque</w:t>
+        <w:t xml:space="preserve">qui porte le qualibre marqué</w:t>
       </w:r>
       <w:r>
         <w:rPr>

--- a/TEMP/input/p028r_LC_ESC_++MHS_PHS_G2/tcn_p028r.docx
+++ b/TEMP/input/p028r_LC_ESC_++MHS_PHS_G2/tcn_p028r.docx
@@ -774,7 +774,7 @@
     </w:p>
     <w:sectPr>
       <w:pgSz w:h="15840" w:w="12240"/>
-      <w:pgMar w:bottom="1440" w:top="1440" w:left="1440" w:right="1440" w:header="0"/>
+      <w:pgMar w:bottom="1440" w:top="1440" w:left="1440" w:right="1440" w:header="0" w:footer="720"/>
       <w:pgNumType w:start="1"/>
     </w:sectPr>
   </w:body>

--- a/TEMP/input/p028r_LC_ESC_++MHS_PHS_G2/tcn_p028r.docx
+++ b/TEMP/input/p028r_LC_ESC_++MHS_PHS_G2/tcn_p028r.docx
@@ -326,57 +326,16 @@
     <w:p>
       <w:pPr>
         <w:widowControl w:val="0"/>
-        <w:spacing w:line="397.44" w:lineRule="auto"/>
-        <w:contextualSpacing w:val="0"/>
-        <w:rPr>
-          <w:rFonts w:ascii="Courier New" w:cs="Courier New" w:eastAsia="Courier New" w:hAnsi="Courier New"/>
-          <w:color w:val="7f6000"/>
-          <w:sz w:val="18"/>
-          <w:szCs w:val="18"/>
-        </w:rPr>
-      </w:pPr>
-      <w:r>
-        <w:rPr>
-          <w:rFonts w:ascii="Courier New" w:cs="Courier New" w:eastAsia="Courier New" w:hAnsi="Courier New"/>
-          <w:color w:val="7f6000"/>
-          <w:sz w:val="18"/>
-          <w:szCs w:val="18"/>
-          <w:rtl w:val="0"/>
-        </w:rPr>
-        <w:t xml:space="preserve">&lt;margin&gt;</w:t>
-      </w:r>
-      <w:r>
-        <w:rPr>
-          <w:rtl w:val="0"/>
-        </w:rPr>
-        <w:t xml:space="preserve">left-middle</w:t>
-      </w:r>
-      <w:r>
-        <w:rPr>
-          <w:rFonts w:ascii="Courier New" w:cs="Courier New" w:eastAsia="Courier New" w:hAnsi="Courier New"/>
-          <w:color w:val="7f6000"/>
-          <w:sz w:val="18"/>
-          <w:szCs w:val="18"/>
-          <w:rtl w:val="0"/>
-        </w:rPr>
-        <w:t xml:space="preserve">&lt;/margin&gt;</w:t>
-      </w:r>
-    </w:p>
-    <w:p>
-      <w:pPr>
-        <w:widowControl w:val="0"/>
-        <w:pBdr>
-          <w:top w:space="0" w:sz="0" w:val="nil"/>
-          <w:left w:space="0" w:sz="0" w:val="nil"/>
-          <w:bottom w:space="0" w:sz="0" w:val="nil"/>
-          <w:right w:space="0" w:sz="0" w:val="nil"/>
-          <w:between w:space="0" w:sz="0" w:val="nil"/>
-        </w:pBdr>
-        <w:shd w:fill="auto" w:val="clear"/>
-        <w:contextualSpacing w:val="0"/>
-        <w:rPr>
-          <w:color w:val="000000"/>
-        </w:rPr>
+        <w:pBdr>
+          <w:top w:space="0" w:sz="0" w:val="nil"/>
+          <w:left w:space="0" w:sz="0" w:val="nil"/>
+          <w:bottom w:space="0" w:sz="0" w:val="nil"/>
+          <w:right w:space="0" w:sz="0" w:val="nil"/>
+          <w:between w:space="0" w:sz="0" w:val="nil"/>
+        </w:pBdr>
+        <w:shd w:fill="auto" w:val="clear"/>
+        <w:contextualSpacing w:val="0"/>
+        <w:rPr/>
       </w:pPr>
       <w:r>
         <w:rPr>
@@ -426,17 +385,61 @@
         </w:pBdr>
         <w:shd w:fill="auto" w:val="clear"/>
         <w:contextualSpacing w:val="0"/>
+        <w:rPr>
+          <w:color w:val="000000"/>
+        </w:rPr>
+      </w:pPr>
+      <w:r>
+        <w:rPr>
+          <w:rFonts w:ascii="Courier New" w:cs="Courier New" w:eastAsia="Courier New" w:hAnsi="Courier New"/>
+          <w:color w:val="0000ff"/>
+          <w:sz w:val="18"/>
+          <w:szCs w:val="18"/>
+          <w:rtl w:val="0"/>
+        </w:rPr>
+        <w:t xml:space="preserve">&lt;/figure&gt;</w:t>
+      </w:r>
+      <w:r>
+        <w:rPr>
+          <w:rtl w:val="0"/>
+        </w:rPr>
+      </w:r>
+    </w:p>
+    <w:p>
+      <w:pPr>
+        <w:widowControl w:val="0"/>
+        <w:pBdr>
+          <w:top w:space="0" w:sz="0" w:val="nil"/>
+          <w:left w:space="0" w:sz="0" w:val="nil"/>
+          <w:bottom w:space="0" w:sz="0" w:val="nil"/>
+          <w:right w:space="0" w:sz="0" w:val="nil"/>
+          <w:between w:space="0" w:sz="0" w:val="nil"/>
+        </w:pBdr>
+        <w:shd w:fill="auto" w:val="clear"/>
+        <w:contextualSpacing w:val="0"/>
         <w:rPr/>
       </w:pPr>
       <w:r>
         <w:rPr>
+          <w:rtl w:val="0"/>
+        </w:rPr>
+      </w:r>
+    </w:p>
+    <w:p>
+      <w:pPr>
+        <w:widowControl w:val="0"/>
+        <w:contextualSpacing w:val="0"/>
+        <w:rPr/>
+      </w:pPr>
+      <w:r>
+        <w:rPr>
           <w:rFonts w:ascii="Courier New" w:cs="Courier New" w:eastAsia="Courier New" w:hAnsi="Courier New"/>
           <w:color w:val="0000ff"/>
           <w:sz w:val="18"/>
           <w:szCs w:val="18"/>
           <w:rtl w:val="0"/>
         </w:rPr>
-        <w:t xml:space="preserve">&lt;caption&gt;&lt;man&gt;</w:t>
+        <w:t xml:space="preserve">&lt;ab&gt;</w:t>
       </w:r>
       <w:r>
         <w:rPr>
@@ -452,7 +455,7 @@
         <w:rPr>
           <w:rtl w:val="0"/>
         </w:rPr>
-        <w:t xml:space="preserve">right-top</w:t>
+        <w:t xml:space="preserve">right-middle</w:t>
       </w:r>
       <w:r>
         <w:rPr>
@@ -473,14 +476,6 @@
     <w:p>
       <w:pPr>
         <w:widowControl w:val="0"/>
-        <w:pBdr>
-          <w:top w:space="0" w:sz="0" w:val="nil"/>
-          <w:left w:space="0" w:sz="0" w:val="nil"/>
-          <w:bottom w:space="0" w:sz="0" w:val="nil"/>
-          <w:right w:space="0" w:sz="0" w:val="nil"/>
-          <w:between w:space="0" w:sz="0" w:val="nil"/>
-        </w:pBdr>
-        <w:shd w:fill="auto" w:val="clear"/>
         <w:contextualSpacing w:val="0"/>
         <w:rPr/>
       </w:pPr>
@@ -509,14 +504,6 @@
     <w:p>
       <w:pPr>
         <w:widowControl w:val="0"/>
-        <w:pBdr>
-          <w:top w:space="0" w:sz="0" w:val="nil"/>
-          <w:left w:space="0" w:sz="0" w:val="nil"/>
-          <w:bottom w:space="0" w:sz="0" w:val="nil"/>
-          <w:right w:space="0" w:sz="0" w:val="nil"/>
-          <w:between w:space="0" w:sz="0" w:val="nil"/>
-        </w:pBdr>
-        <w:shd w:fill="auto" w:val="clear"/>
         <w:contextualSpacing w:val="0"/>
         <w:rPr/>
       </w:pPr>
@@ -577,16 +564,13 @@
     <w:p>
       <w:pPr>
         <w:widowControl w:val="0"/>
-        <w:pBdr>
-          <w:top w:space="0" w:sz="0" w:val="nil"/>
-          <w:left w:space="0" w:sz="0" w:val="nil"/>
-          <w:bottom w:space="0" w:sz="0" w:val="nil"/>
-          <w:right w:space="0" w:sz="0" w:val="nil"/>
-          <w:between w:space="0" w:sz="0" w:val="nil"/>
-        </w:pBdr>
-        <w:shd w:fill="auto" w:val="clear"/>
-        <w:contextualSpacing w:val="0"/>
-        <w:rPr/>
+        <w:contextualSpacing w:val="0"/>
+        <w:rPr>
+          <w:rFonts w:ascii="Courier New" w:cs="Courier New" w:eastAsia="Courier New" w:hAnsi="Courier New"/>
+          <w:color w:val="0000ff"/>
+          <w:sz w:val="18"/>
+          <w:szCs w:val="18"/>
+        </w:rPr>
       </w:pPr>
       <w:r>
         <w:rPr>
@@ -602,59 +586,19 @@
           <w:szCs w:val="18"/>
           <w:rtl w:val="0"/>
         </w:rPr>
-        <w:t xml:space="preserve">&lt;/man&gt;&lt;/caption&gt;</w:t>
-      </w:r>
-      <w:r>
-        <w:rPr>
-          <w:rtl w:val="0"/>
-        </w:rPr>
-      </w:r>
-    </w:p>
-    <w:p>
-      <w:pPr>
-        <w:widowControl w:val="0"/>
-        <w:pBdr>
-          <w:top w:space="0" w:sz="0" w:val="nil"/>
-          <w:left w:space="0" w:sz="0" w:val="nil"/>
-          <w:bottom w:space="0" w:sz="0" w:val="nil"/>
-          <w:right w:space="0" w:sz="0" w:val="nil"/>
-          <w:between w:space="0" w:sz="0" w:val="nil"/>
-        </w:pBdr>
-        <w:shd w:fill="auto" w:val="clear"/>
-        <w:contextualSpacing w:val="0"/>
-        <w:rPr>
-          <w:color w:val="000000"/>
-        </w:rPr>
-      </w:pPr>
-      <w:r>
+        <w:t xml:space="preserve">&lt;/ab&gt;</w:t>
+      </w:r>
+    </w:p>
+    <w:p>
+      <w:pPr>
+        <w:widowControl w:val="0"/>
+        <w:contextualSpacing w:val="0"/>
         <w:rPr>
           <w:rFonts w:ascii="Courier New" w:cs="Courier New" w:eastAsia="Courier New" w:hAnsi="Courier New"/>
           <w:color w:val="0000ff"/>
           <w:sz w:val="18"/>
           <w:szCs w:val="18"/>
-          <w:rtl w:val="0"/>
-        </w:rPr>
-        <w:t xml:space="preserve">&lt;/figure&gt;</w:t>
-      </w:r>
-      <w:r>
-        <w:rPr>
-          <w:rtl w:val="0"/>
-        </w:rPr>
-      </w:r>
-    </w:p>
-    <w:p>
-      <w:pPr>
-        <w:widowControl w:val="0"/>
-        <w:pBdr>
-          <w:top w:space="0" w:sz="0" w:val="nil"/>
-          <w:left w:space="0" w:sz="0" w:val="nil"/>
-          <w:bottom w:space="0" w:sz="0" w:val="nil"/>
-          <w:right w:space="0" w:sz="0" w:val="nil"/>
-          <w:between w:space="0" w:sz="0" w:val="nil"/>
-        </w:pBdr>
-        <w:shd w:fill="auto" w:val="clear"/>
-        <w:contextualSpacing w:val="0"/>
-        <w:rPr/>
+        </w:rPr>
       </w:pPr>
       <w:r>
         <w:rPr>

--- a/TEMP/input/p028r_LC_ESC_++MHS_PHS_G2/tcn_p028r.docx
+++ b/TEMP/input/p028r_LC_ESC_++MHS_PHS_G2/tcn_p028r.docx
@@ -15,7 +15,6 @@
           <w:between w:space="0" w:sz="0" w:val="nil"/>
         </w:pBdr>
         <w:shd w:fill="auto" w:val="clear"/>
-        <w:contextualSpacing w:val="0"/>
         <w:rPr>
           <w:color w:val="000000"/>
         </w:rPr>
@@ -66,7 +65,6 @@
           <w:between w:space="0" w:sz="0" w:val="nil"/>
         </w:pBdr>
         <w:shd w:fill="auto" w:val="clear"/>
-        <w:contextualSpacing w:val="0"/>
         <w:rPr>
           <w:color w:val="000000"/>
         </w:rPr>
@@ -122,7 +120,6 @@
           <w:between w:space="0" w:sz="0" w:val="nil"/>
         </w:pBdr>
         <w:shd w:fill="auto" w:val="clear"/>
-        <w:contextualSpacing w:val="0"/>
         <w:rPr>
           <w:color w:val="000000"/>
         </w:rPr>
@@ -145,7 +142,6 @@
         </w:pBdr>
         <w:shd w:fill="auto" w:val="clear"/>
         <w:spacing w:line="331.2" w:lineRule="auto"/>
-        <w:contextualSpacing w:val="0"/>
         <w:rPr>
           <w:color w:val="000000"/>
         </w:rPr>
@@ -178,7 +174,6 @@
         </w:pBdr>
         <w:shd w:fill="auto" w:val="clear"/>
         <w:spacing w:line="331.2" w:lineRule="auto"/>
-        <w:contextualSpacing w:val="0"/>
         <w:rPr>
           <w:color w:val="000000"/>
         </w:rPr>
@@ -211,7 +206,6 @@
         </w:pBdr>
         <w:shd w:fill="auto" w:val="clear"/>
         <w:spacing w:line="397.44" w:lineRule="auto"/>
-        <w:contextualSpacing w:val="0"/>
         <w:rPr/>
       </w:pPr>
       <w:r>
@@ -258,7 +252,6 @@
         </w:pBdr>
         <w:shd w:fill="auto" w:val="clear"/>
         <w:spacing w:line="331.2" w:lineRule="auto"/>
-        <w:contextualSpacing w:val="0"/>
         <w:rPr/>
       </w:pPr>
       <w:r>
@@ -288,7 +281,6 @@
           <w:between w:space="0" w:sz="0" w:val="nil"/>
         </w:pBdr>
         <w:shd w:fill="auto" w:val="clear"/>
-        <w:contextualSpacing w:val="0"/>
         <w:rPr>
           <w:rFonts w:ascii="Courier New" w:cs="Courier New" w:eastAsia="Courier New" w:hAnsi="Courier New"/>
           <w:color w:val="7f6000"/>
@@ -334,7 +326,6 @@
           <w:between w:space="0" w:sz="0" w:val="nil"/>
         </w:pBdr>
         <w:shd w:fill="auto" w:val="clear"/>
-        <w:contextualSpacing w:val="0"/>
         <w:rPr/>
       </w:pPr>
       <w:r>
@@ -384,7 +375,6 @@
           <w:between w:space="0" w:sz="0" w:val="nil"/>
         </w:pBdr>
         <w:shd w:fill="auto" w:val="clear"/>
-        <w:contextualSpacing w:val="0"/>
         <w:rPr>
           <w:color w:val="000000"/>
         </w:rPr>
@@ -416,7 +406,6 @@
           <w:between w:space="0" w:sz="0" w:val="nil"/>
         </w:pBdr>
         <w:shd w:fill="auto" w:val="clear"/>
-        <w:contextualSpacing w:val="0"/>
         <w:rPr/>
       </w:pPr>
       <w:r>
@@ -428,7 +417,6 @@
     <w:p>
       <w:pPr>
         <w:widowControl w:val="0"/>
-        <w:contextualSpacing w:val="0"/>
         <w:rPr/>
       </w:pPr>
       <w:r>
@@ -476,7 +464,6 @@
     <w:p>
       <w:pPr>
         <w:widowControl w:val="0"/>
-        <w:contextualSpacing w:val="0"/>
         <w:rPr/>
       </w:pPr>
       <w:r>
@@ -504,7 +491,6 @@
     <w:p>
       <w:pPr>
         <w:widowControl w:val="0"/>
-        <w:contextualSpacing w:val="0"/>
         <w:rPr/>
       </w:pPr>
       <w:r>
@@ -564,7 +550,6 @@
     <w:p>
       <w:pPr>
         <w:widowControl w:val="0"/>
-        <w:contextualSpacing w:val="0"/>
         <w:rPr>
           <w:rFonts w:ascii="Courier New" w:cs="Courier New" w:eastAsia="Courier New" w:hAnsi="Courier New"/>
           <w:color w:val="0000ff"/>
@@ -592,7 +577,6 @@
     <w:p>
       <w:pPr>
         <w:widowControl w:val="0"/>
-        <w:contextualSpacing w:val="0"/>
         <w:rPr>
           <w:rFonts w:ascii="Courier New" w:cs="Courier New" w:eastAsia="Courier New" w:hAnsi="Courier New"/>
           <w:color w:val="0000ff"/>
@@ -617,7 +601,6 @@
           <w:between w:space="0" w:sz="0" w:val="nil"/>
         </w:pBdr>
         <w:shd w:fill="auto" w:val="clear"/>
-        <w:contextualSpacing w:val="0"/>
         <w:rPr/>
       </w:pPr>
       <w:r>
@@ -647,29 +630,27 @@
           <w:between w:space="0" w:sz="0" w:val="nil"/>
         </w:pBdr>
         <w:shd w:fill="auto" w:val="clear"/>
-        <w:contextualSpacing w:val="0"/>
-        <w:rPr>
-          <w:color w:val="000000"/>
-        </w:rPr>
-      </w:pPr>
-      <w:r>
-        <w:rPr>
-          <w:rtl w:val="0"/>
-        </w:rPr>
-      </w:r>
-    </w:p>
-    <w:p>
-      <w:pPr>
-        <w:widowControl w:val="0"/>
-        <w:pBdr>
-          <w:top w:space="0" w:sz="0" w:val="nil"/>
-          <w:left w:space="0" w:sz="0" w:val="nil"/>
-          <w:bottom w:space="0" w:sz="0" w:val="nil"/>
-          <w:right w:space="0" w:sz="0" w:val="nil"/>
-          <w:between w:space="0" w:sz="0" w:val="nil"/>
-        </w:pBdr>
-        <w:shd w:fill="auto" w:val="clear"/>
-        <w:contextualSpacing w:val="0"/>
+        <w:rPr>
+          <w:color w:val="000000"/>
+        </w:rPr>
+      </w:pPr>
+      <w:r>
+        <w:rPr>
+          <w:rtl w:val="0"/>
+        </w:rPr>
+      </w:r>
+    </w:p>
+    <w:p>
+      <w:pPr>
+        <w:widowControl w:val="0"/>
+        <w:pBdr>
+          <w:top w:space="0" w:sz="0" w:val="nil"/>
+          <w:left w:space="0" w:sz="0" w:val="nil"/>
+          <w:bottom w:space="0" w:sz="0" w:val="nil"/>
+          <w:right w:space="0" w:sz="0" w:val="nil"/>
+          <w:between w:space="0" w:sz="0" w:val="nil"/>
+        </w:pBdr>
+        <w:shd w:fill="auto" w:val="clear"/>
         <w:rPr>
           <w:color w:val="000000"/>
         </w:rPr>
@@ -698,7 +679,6 @@
           <w:between w:space="0" w:sz="0" w:val="nil"/>
         </w:pBdr>
         <w:shd w:fill="auto" w:val="clear"/>
-        <w:contextualSpacing w:val="0"/>
         <w:rPr>
           <w:color w:val="000000"/>
         </w:rPr>
